--- a/Homework1/hw1_sijiedai.docx
+++ b/Homework1/hw1_sijiedai.docx
@@ -7,6 +7,7 @@
         <w:tabs>
           <w:tab w:val="left" w:pos="1022"/>
         </w:tabs>
+        <w:jc w:val="center"/>
       </w:pPr>
       <w:proofErr w:type="spellStart"/>
       <w:r>
@@ -26,15 +27,17 @@
       </w:hyperlink>
     </w:p>
     <w:p>
+      <w:pPr>
+        <w:jc w:val="center"/>
+      </w:pPr>
+    </w:p>
+    <w:p>
       <w:r>
-        <w:rPr>
-          <w:noProof/>
-        </w:rPr>
         <w:drawing>
-          <wp:inline distT="0" distB="0" distL="0" distR="0" wp14:anchorId="7828A86A" wp14:editId="11EFCBB4">
-            <wp:extent cx="5943600" cy="2480310"/>
-            <wp:effectExtent l="0" t="0" r="0" b="0"/>
-            <wp:docPr id="446219295" name="Picture 1" descr="A computer screen with a white screen&#10;&#10;Description automatically generated"/>
+          <wp:inline distT="0" distB="0" distL="0" distR="0" wp14:anchorId="319529BB" wp14:editId="0FB00A30">
+            <wp:extent cx="6829798" cy="4140200"/>
+            <wp:effectExtent l="0" t="0" r="3175" b="0"/>
+            <wp:docPr id="1604619824" name="Picture 1" descr="A screenshot of a computer&#10;&#10;Description automatically generated"/>
             <wp:cNvGraphicFramePr>
               <a:graphicFrameLocks xmlns:a="http://schemas.openxmlformats.org/drawingml/2006/main" noChangeAspect="1"/>
             </wp:cNvGraphicFramePr>
@@ -42,17 +45,11 @@
               <a:graphicData uri="http://schemas.openxmlformats.org/drawingml/2006/picture">
                 <pic:pic xmlns:pic="http://schemas.openxmlformats.org/drawingml/2006/picture">
                   <pic:nvPicPr>
-                    <pic:cNvPr id="446219295" name="Picture 1" descr="A computer screen with a white screen&#10;&#10;Description automatically generated"/>
+                    <pic:cNvPr id="1604619824" name="Picture 1" descr="A screenshot of a computer&#10;&#10;Description automatically generated"/>
                     <pic:cNvPicPr/>
                   </pic:nvPicPr>
                   <pic:blipFill>
-                    <a:blip r:embed="rId5" cstate="print">
-                      <a:extLst>
-                        <a:ext uri="{28A0092B-C50C-407E-A947-70E740481C1C}">
-                          <a14:useLocalDpi xmlns:a14="http://schemas.microsoft.com/office/drawing/2010/main" val="0"/>
-                        </a:ext>
-                      </a:extLst>
-                    </a:blip>
+                    <a:blip r:embed="rId5"/>
                     <a:stretch>
                       <a:fillRect/>
                     </a:stretch>
@@ -60,7 +57,7 @@
                   <pic:spPr>
                     <a:xfrm>
                       <a:off x="0" y="0"/>
-                      <a:ext cx="5943600" cy="2480310"/>
+                      <a:ext cx="6865457" cy="4161816"/>
                     </a:xfrm>
                     <a:prstGeom prst="rect">
                       <a:avLst/>
@@ -72,15 +69,37 @@
           </wp:inline>
         </w:drawing>
       </w:r>
+    </w:p>
+    <w:p>
+      <w:pPr>
+        <w:jc w:val="center"/>
+      </w:pPr>
+    </w:p>
+    <w:p>
+      <w:pPr>
+        <w:jc w:val="center"/>
+      </w:pPr>
+    </w:p>
+    <w:p>
+      <w:pPr>
+        <w:jc w:val="center"/>
+      </w:pPr>
+    </w:p>
+    <w:p/>
+    <w:p>
+      <w:pPr>
+        <w:tabs>
+          <w:tab w:val="left" w:pos="1022"/>
+        </w:tabs>
+        <w:jc w:val="center"/>
+      </w:pPr>
       <w:r>
-        <w:rPr>
-          <w:noProof/>
-        </w:rPr>
+        <w:lastRenderedPageBreak/>
         <w:drawing>
-          <wp:inline distT="0" distB="0" distL="0" distR="0" wp14:anchorId="6FB3760E" wp14:editId="74FFBC82">
-            <wp:extent cx="5943600" cy="2477135"/>
-            <wp:effectExtent l="0" t="0" r="0" b="0"/>
-            <wp:docPr id="1780263995" name="Picture 2" descr="A screenshot of a computer&#10;&#10;Description automatically generated"/>
+          <wp:inline distT="0" distB="0" distL="0" distR="0" wp14:anchorId="26462DEE" wp14:editId="7982E310">
+            <wp:extent cx="6718300" cy="4032416"/>
+            <wp:effectExtent l="0" t="0" r="0" b="6350"/>
+            <wp:docPr id="1012035840" name="Picture 1" descr="A screenshot of a computer&#10;&#10;Description automatically generated"/>
             <wp:cNvGraphicFramePr>
               <a:graphicFrameLocks xmlns:a="http://schemas.openxmlformats.org/drawingml/2006/main" noChangeAspect="1"/>
             </wp:cNvGraphicFramePr>
@@ -88,17 +107,11 @@
               <a:graphicData uri="http://schemas.openxmlformats.org/drawingml/2006/picture">
                 <pic:pic xmlns:pic="http://schemas.openxmlformats.org/drawingml/2006/picture">
                   <pic:nvPicPr>
-                    <pic:cNvPr id="1780263995" name="Picture 2" descr="A screenshot of a computer&#10;&#10;Description automatically generated"/>
+                    <pic:cNvPr id="1012035840" name="Picture 1" descr="A screenshot of a computer&#10;&#10;Description automatically generated"/>
                     <pic:cNvPicPr/>
                   </pic:nvPicPr>
                   <pic:blipFill>
-                    <a:blip r:embed="rId6" cstate="print">
-                      <a:extLst>
-                        <a:ext uri="{28A0092B-C50C-407E-A947-70E740481C1C}">
-                          <a14:useLocalDpi xmlns:a14="http://schemas.microsoft.com/office/drawing/2010/main" val="0"/>
-                        </a:ext>
-                      </a:extLst>
-                    </a:blip>
+                    <a:blip r:embed="rId6"/>
                     <a:stretch>
                       <a:fillRect/>
                     </a:stretch>
@@ -106,100 +119,7 @@
                   <pic:spPr>
                     <a:xfrm>
                       <a:off x="0" y="0"/>
-                      <a:ext cx="5943600" cy="2477135"/>
-                    </a:xfrm>
-                    <a:prstGeom prst="rect">
-                      <a:avLst/>
-                    </a:prstGeom>
-                  </pic:spPr>
-                </pic:pic>
-              </a:graphicData>
-            </a:graphic>
-          </wp:inline>
-        </w:drawing>
-      </w:r>
-      <w:r>
-        <w:rPr>
-          <w:noProof/>
-        </w:rPr>
-        <w:lastRenderedPageBreak/>
-        <w:drawing>
-          <wp:inline distT="0" distB="0" distL="0" distR="0" wp14:anchorId="66F11ED7" wp14:editId="0D7FA593">
-            <wp:extent cx="5943600" cy="2483485"/>
-            <wp:effectExtent l="0" t="0" r="0" b="5715"/>
-            <wp:docPr id="1824637408" name="Picture 3" descr="A screenshot of a computer&#10;&#10;Description automatically generated"/>
-            <wp:cNvGraphicFramePr>
-              <a:graphicFrameLocks xmlns:a="http://schemas.openxmlformats.org/drawingml/2006/main" noChangeAspect="1"/>
-            </wp:cNvGraphicFramePr>
-            <a:graphic xmlns:a="http://schemas.openxmlformats.org/drawingml/2006/main">
-              <a:graphicData uri="http://schemas.openxmlformats.org/drawingml/2006/picture">
-                <pic:pic xmlns:pic="http://schemas.openxmlformats.org/drawingml/2006/picture">
-                  <pic:nvPicPr>
-                    <pic:cNvPr id="1824637408" name="Picture 3" descr="A screenshot of a computer&#10;&#10;Description automatically generated"/>
-                    <pic:cNvPicPr/>
-                  </pic:nvPicPr>
-                  <pic:blipFill>
-                    <a:blip r:embed="rId7" cstate="print">
-                      <a:extLst>
-                        <a:ext uri="{28A0092B-C50C-407E-A947-70E740481C1C}">
-                          <a14:useLocalDpi xmlns:a14="http://schemas.microsoft.com/office/drawing/2010/main" val="0"/>
-                        </a:ext>
-                      </a:extLst>
-                    </a:blip>
-                    <a:stretch>
-                      <a:fillRect/>
-                    </a:stretch>
-                  </pic:blipFill>
-                  <pic:spPr>
-                    <a:xfrm>
-                      <a:off x="0" y="0"/>
-                      <a:ext cx="5943600" cy="2483485"/>
-                    </a:xfrm>
-                    <a:prstGeom prst="rect">
-                      <a:avLst/>
-                    </a:prstGeom>
-                  </pic:spPr>
-                </pic:pic>
-              </a:graphicData>
-            </a:graphic>
-          </wp:inline>
-        </w:drawing>
-      </w:r>
-      <w:r>
-        <w:rPr>
-          <w:noProof/>
-        </w:rPr>
-        <w:drawing>
-          <wp:inline distT="0" distB="0" distL="0" distR="0" wp14:anchorId="674FC542" wp14:editId="4952EDF5">
-            <wp:extent cx="5943600" cy="2477135"/>
-            <wp:effectExtent l="0" t="0" r="0" b="0"/>
-            <wp:docPr id="309577014" name="Picture 4" descr="A screenshot of a computer&#10;&#10;Description automatically generated"/>
-            <wp:cNvGraphicFramePr>
-              <a:graphicFrameLocks xmlns:a="http://schemas.openxmlformats.org/drawingml/2006/main" noChangeAspect="1"/>
-            </wp:cNvGraphicFramePr>
-            <a:graphic xmlns:a="http://schemas.openxmlformats.org/drawingml/2006/main">
-              <a:graphicData uri="http://schemas.openxmlformats.org/drawingml/2006/picture">
-                <pic:pic xmlns:pic="http://schemas.openxmlformats.org/drawingml/2006/picture">
-                  <pic:nvPicPr>
-                    <pic:cNvPr id="309577014" name="Picture 4" descr="A screenshot of a computer&#10;&#10;Description automatically generated"/>
-                    <pic:cNvPicPr/>
-                  </pic:nvPicPr>
-                  <pic:blipFill>
-                    <a:blip r:embed="rId8" cstate="print">
-                      <a:extLst>
-                        <a:ext uri="{28A0092B-C50C-407E-A947-70E740481C1C}">
-                          <a14:useLocalDpi xmlns:a14="http://schemas.microsoft.com/office/drawing/2010/main" val="0"/>
-                        </a:ext>
-                      </a:extLst>
-                    </a:blip>
-                    <a:stretch>
-                      <a:fillRect/>
-                    </a:stretch>
-                  </pic:blipFill>
-                  <pic:spPr>
-                    <a:xfrm>
-                      <a:off x="0" y="0"/>
-                      <a:ext cx="5943600" cy="2477135"/>
+                      <a:ext cx="6723095" cy="4035294"/>
                     </a:xfrm>
                     <a:prstGeom prst="rect">
                       <a:avLst/>
@@ -217,7 +137,99 @@
         <w:tabs>
           <w:tab w:val="left" w:pos="1022"/>
         </w:tabs>
+        <w:jc w:val="center"/>
       </w:pPr>
+      <w:r>
+        <w:drawing>
+          <wp:inline distT="0" distB="0" distL="0" distR="0" wp14:anchorId="403E261D" wp14:editId="3E41CCD3">
+            <wp:extent cx="6718300" cy="3974994"/>
+            <wp:effectExtent l="0" t="0" r="0" b="635"/>
+            <wp:docPr id="2113451861" name="Picture 1" descr="A screenshot of a computer&#10;&#10;Description automatically generated"/>
+            <wp:cNvGraphicFramePr>
+              <a:graphicFrameLocks xmlns:a="http://schemas.openxmlformats.org/drawingml/2006/main" noChangeAspect="1"/>
+            </wp:cNvGraphicFramePr>
+            <a:graphic xmlns:a="http://schemas.openxmlformats.org/drawingml/2006/main">
+              <a:graphicData uri="http://schemas.openxmlformats.org/drawingml/2006/picture">
+                <pic:pic xmlns:pic="http://schemas.openxmlformats.org/drawingml/2006/picture">
+                  <pic:nvPicPr>
+                    <pic:cNvPr id="2113451861" name="Picture 1" descr="A screenshot of a computer&#10;&#10;Description automatically generated"/>
+                    <pic:cNvPicPr/>
+                  </pic:nvPicPr>
+                  <pic:blipFill>
+                    <a:blip r:embed="rId7"/>
+                    <a:stretch>
+                      <a:fillRect/>
+                    </a:stretch>
+                  </pic:blipFill>
+                  <pic:spPr>
+                    <a:xfrm>
+                      <a:off x="0" y="0"/>
+                      <a:ext cx="6726103" cy="3979611"/>
+                    </a:xfrm>
+                    <a:prstGeom prst="rect">
+                      <a:avLst/>
+                    </a:prstGeom>
+                  </pic:spPr>
+                </pic:pic>
+              </a:graphicData>
+            </a:graphic>
+          </wp:inline>
+        </w:drawing>
+      </w:r>
+    </w:p>
+    <w:p>
+      <w:pPr>
+        <w:tabs>
+          <w:tab w:val="left" w:pos="1022"/>
+        </w:tabs>
+        <w:jc w:val="center"/>
+      </w:pPr>
+    </w:p>
+    <w:p>
+      <w:pPr>
+        <w:tabs>
+          <w:tab w:val="left" w:pos="1022"/>
+        </w:tabs>
+        <w:jc w:val="center"/>
+      </w:pPr>
+      <w:r>
+        <w:lastRenderedPageBreak/>
+        <w:drawing>
+          <wp:inline distT="0" distB="0" distL="0" distR="0" wp14:anchorId="6E96F88D" wp14:editId="017BFD5F">
+            <wp:extent cx="6796974" cy="4025900"/>
+            <wp:effectExtent l="0" t="0" r="0" b="0"/>
+            <wp:docPr id="307037606" name="Picture 1" descr="A screenshot of a computer&#10;&#10;Description automatically generated"/>
+            <wp:cNvGraphicFramePr>
+              <a:graphicFrameLocks xmlns:a="http://schemas.openxmlformats.org/drawingml/2006/main" noChangeAspect="1"/>
+            </wp:cNvGraphicFramePr>
+            <a:graphic xmlns:a="http://schemas.openxmlformats.org/drawingml/2006/main">
+              <a:graphicData uri="http://schemas.openxmlformats.org/drawingml/2006/picture">
+                <pic:pic xmlns:pic="http://schemas.openxmlformats.org/drawingml/2006/picture">
+                  <pic:nvPicPr>
+                    <pic:cNvPr id="307037606" name="Picture 1" descr="A screenshot of a computer&#10;&#10;Description automatically generated"/>
+                    <pic:cNvPicPr/>
+                  </pic:nvPicPr>
+                  <pic:blipFill>
+                    <a:blip r:embed="rId8"/>
+                    <a:stretch>
+                      <a:fillRect/>
+                    </a:stretch>
+                  </pic:blipFill>
+                  <pic:spPr>
+                    <a:xfrm>
+                      <a:off x="0" y="0"/>
+                      <a:ext cx="6808699" cy="4032845"/>
+                    </a:xfrm>
+                    <a:prstGeom prst="rect">
+                      <a:avLst/>
+                    </a:prstGeom>
+                  </pic:spPr>
+                </pic:pic>
+              </a:graphicData>
+            </a:graphic>
+          </wp:inline>
+        </w:drawing>
+      </w:r>
     </w:p>
     <w:sectPr>
       <w:pgSz w:w="12240" w:h="15840"/>
